--- a/CamposCSE218Article.docx
+++ b/CamposCSE218Article.docx
@@ -4,6 +4,7 @@
   <w:body>
     <w:p>
       <w:pPr>
+        <w:spacing w:line="360" w:lineRule="auto"/>
         <w:rPr>
           <w:rFonts w:cstheme="minorHAnsi"/>
           <w:sz w:val="24"/>
@@ -102,6 +103,7 @@
     </w:p>
     <w:p>
       <w:pPr>
+        <w:spacing w:line="360" w:lineRule="auto"/>
         <w:rPr>
           <w:rFonts w:cstheme="minorHAnsi"/>
           <w:sz w:val="24"/>
@@ -197,15 +199,6 @@
         <w:tab/>
         <w:t xml:space="preserve">       CSE218-TR</w:t>
       </w:r>
-    </w:p>
-    <w:p>
-      <w:pPr>
-        <w:rPr>
-          <w:rFonts w:cstheme="minorHAnsi"/>
-          <w:sz w:val="24"/>
-          <w:szCs w:val="24"/>
-        </w:rPr>
-      </w:pPr>
     </w:p>
     <w:p>
       <w:pPr>
@@ -216,7 +209,7 @@
         <w:autoSpaceDE w:val="0"/>
         <w:autoSpaceDN w:val="0"/>
         <w:adjustRightInd w:val="0"/>
-        <w:spacing w:after="0" w:line="240" w:lineRule="auto"/>
+        <w:spacing w:after="0" w:line="360" w:lineRule="auto"/>
         <w:rPr>
           <w:rFonts w:cstheme="minorHAnsi"/>
           <w:sz w:val="24"/>
@@ -237,7 +230,23 @@
           <w:sz w:val="24"/>
           <w:szCs w:val="24"/>
         </w:rPr>
-        <w:t>How to Approach a Historical Stock Data Analysis Program</w:t>
+        <w:t>Approach</w:t>
+      </w:r>
+      <w:r>
+        <w:rPr>
+          <w:rFonts w:cstheme="minorHAnsi"/>
+          <w:sz w:val="24"/>
+          <w:szCs w:val="24"/>
+        </w:rPr>
+        <w:t>ing</w:t>
+      </w:r>
+      <w:r>
+        <w:rPr>
+          <w:rFonts w:cstheme="minorHAnsi"/>
+          <w:sz w:val="24"/>
+          <w:szCs w:val="24"/>
+        </w:rPr>
+        <w:t xml:space="preserve"> a Historical Stock Data Analysis Program</w:t>
       </w:r>
     </w:p>
     <w:p>
@@ -245,7 +254,8 @@
         <w:autoSpaceDE w:val="0"/>
         <w:autoSpaceDN w:val="0"/>
         <w:adjustRightInd w:val="0"/>
-        <w:spacing w:after="0" w:line="240" w:lineRule="auto"/>
+        <w:spacing w:after="0" w:line="360" w:lineRule="auto"/>
+        <w:ind w:firstLine="720"/>
         <w:rPr>
           <w:rFonts w:cstheme="minorHAnsi"/>
           <w:sz w:val="24"/>
@@ -258,7 +268,175 @@
           <w:sz w:val="24"/>
           <w:szCs w:val="24"/>
         </w:rPr>
-        <w:tab/>
+        <w:t xml:space="preserve">Approaching a problem can take more thought than you might think.  Finding the algorithm to solve the problem can be easy, but </w:t>
+      </w:r>
+      <w:r>
+        <w:rPr>
+          <w:rFonts w:cstheme="minorHAnsi"/>
+          <w:sz w:val="24"/>
+          <w:szCs w:val="24"/>
+        </w:rPr>
+        <w:t>when they are requirements needed to start the program is</w:t>
+      </w:r>
+      <w:r>
+        <w:rPr>
+          <w:rFonts w:cstheme="minorHAnsi"/>
+          <w:sz w:val="24"/>
+          <w:szCs w:val="24"/>
+        </w:rPr>
+        <w:t xml:space="preserve"> another story, especially when </w:t>
+      </w:r>
+      <w:r>
+        <w:rPr>
+          <w:rFonts w:cstheme="minorHAnsi"/>
+          <w:sz w:val="24"/>
+          <w:szCs w:val="24"/>
+        </w:rPr>
+        <w:t>it invol</w:t>
+      </w:r>
+      <w:r>
+        <w:rPr>
+          <w:rFonts w:cstheme="minorHAnsi"/>
+          <w:sz w:val="24"/>
+          <w:szCs w:val="24"/>
+        </w:rPr>
+        <w:t>v</w:t>
+      </w:r>
+      <w:r>
+        <w:rPr>
+          <w:rFonts w:cstheme="minorHAnsi"/>
+          <w:sz w:val="24"/>
+          <w:szCs w:val="24"/>
+        </w:rPr>
+        <w:t>es learning</w:t>
+      </w:r>
+      <w:r>
+        <w:rPr>
+          <w:rFonts w:cstheme="minorHAnsi"/>
+          <w:sz w:val="24"/>
+          <w:szCs w:val="24"/>
+        </w:rPr>
+        <w:t xml:space="preserve"> and thinking</w:t>
+      </w:r>
+      <w:r>
+        <w:rPr>
+          <w:rFonts w:cstheme="minorHAnsi"/>
+          <w:sz w:val="24"/>
+          <w:szCs w:val="24"/>
+        </w:rPr>
+        <w:t xml:space="preserve">.  </w:t>
+      </w:r>
+      <w:r>
+        <w:rPr>
+          <w:rFonts w:cstheme="minorHAnsi"/>
+          <w:sz w:val="24"/>
+          <w:szCs w:val="24"/>
+        </w:rPr>
+        <w:t>W</w:t>
+      </w:r>
+      <w:r>
+        <w:rPr>
+          <w:rFonts w:cstheme="minorHAnsi"/>
+          <w:sz w:val="24"/>
+          <w:szCs w:val="24"/>
+        </w:rPr>
+        <w:t xml:space="preserve">hen I tackled this </w:t>
+      </w:r>
+      <w:r>
+        <w:rPr>
+          <w:rFonts w:cstheme="minorHAnsi"/>
+          <w:sz w:val="24"/>
+          <w:szCs w:val="24"/>
+        </w:rPr>
+        <w:t>project,</w:t>
+      </w:r>
+      <w:r>
+        <w:rPr>
+          <w:rFonts w:cstheme="minorHAnsi"/>
+          <w:sz w:val="24"/>
+          <w:szCs w:val="24"/>
+        </w:rPr>
+        <w:t xml:space="preserve"> </w:t>
+      </w:r>
+      <w:r>
+        <w:rPr>
+          <w:rFonts w:cstheme="minorHAnsi"/>
+          <w:sz w:val="24"/>
+          <w:szCs w:val="24"/>
+        </w:rPr>
+        <w:t>I had to learn</w:t>
+      </w:r>
+      <w:r>
+        <w:rPr>
+          <w:rFonts w:cstheme="minorHAnsi"/>
+          <w:sz w:val="24"/>
+          <w:szCs w:val="24"/>
+        </w:rPr>
+        <w:t xml:space="preserve"> how to use an API</w:t>
+      </w:r>
+      <w:r>
+        <w:rPr>
+          <w:rFonts w:cstheme="minorHAnsi"/>
+          <w:sz w:val="24"/>
+          <w:szCs w:val="24"/>
+        </w:rPr>
+        <w:t xml:space="preserve"> (I don’t know what API means)</w:t>
+      </w:r>
+      <w:r>
+        <w:rPr>
+          <w:rFonts w:cstheme="minorHAnsi"/>
+          <w:sz w:val="24"/>
+          <w:szCs w:val="24"/>
+        </w:rPr>
+        <w:t xml:space="preserve">, designing the user interface </w:t>
+      </w:r>
+      <w:r>
+        <w:rPr>
+          <w:rFonts w:cstheme="minorHAnsi"/>
+          <w:sz w:val="24"/>
+          <w:szCs w:val="24"/>
+        </w:rPr>
+        <w:t>to make it look nice and clean</w:t>
+      </w:r>
+      <w:r>
+        <w:rPr>
+          <w:rFonts w:cstheme="minorHAnsi"/>
+          <w:sz w:val="24"/>
+          <w:szCs w:val="24"/>
+        </w:rPr>
+        <w:t>, and choosing the right data structure</w:t>
+      </w:r>
+      <w:r>
+        <w:rPr>
+          <w:rFonts w:cstheme="minorHAnsi"/>
+          <w:sz w:val="24"/>
+          <w:szCs w:val="24"/>
+        </w:rPr>
+        <w:t xml:space="preserve"> for storing </w:t>
+      </w:r>
+      <w:r>
+        <w:rPr>
+          <w:rFonts w:cstheme="minorHAnsi"/>
+          <w:sz w:val="24"/>
+          <w:szCs w:val="24"/>
+        </w:rPr>
+        <w:t>millions</w:t>
+      </w:r>
+      <w:r>
+        <w:rPr>
+          <w:rFonts w:cstheme="minorHAnsi"/>
+          <w:sz w:val="24"/>
+          <w:szCs w:val="24"/>
+        </w:rPr>
+        <w:t xml:space="preserve"> of stock data</w:t>
+      </w:r>
+      <w:r>
+        <w:rPr>
+          <w:rFonts w:cstheme="minorHAnsi"/>
+          <w:sz w:val="24"/>
+          <w:szCs w:val="24"/>
+        </w:rPr>
+        <w:t xml:space="preserve">.  Without learning these elements, I wouldn’t have been able to start programming this project.  </w:t>
       </w:r>
     </w:p>
     <w:p>
@@ -266,7 +444,7 @@
         <w:autoSpaceDE w:val="0"/>
         <w:autoSpaceDN w:val="0"/>
         <w:adjustRightInd w:val="0"/>
-        <w:spacing w:after="0" w:line="240" w:lineRule="auto"/>
+        <w:spacing w:after="0" w:line="360" w:lineRule="auto"/>
         <w:ind w:firstLine="720"/>
         <w:rPr>
           <w:rFonts w:cstheme="minorHAnsi"/>
@@ -280,7 +458,95 @@
           <w:sz w:val="24"/>
           <w:szCs w:val="24"/>
         </w:rPr>
-        <w:t>First you should get a pencil and paper because humans are bad at visualizing.</w:t>
+        <w:t xml:space="preserve">Learning an API </w:t>
+      </w:r>
+      <w:r>
+        <w:rPr>
+          <w:rFonts w:cstheme="minorHAnsi"/>
+          <w:sz w:val="24"/>
+          <w:szCs w:val="24"/>
+        </w:rPr>
+        <w:t xml:space="preserve">(Application Programming Interface) </w:t>
+      </w:r>
+      <w:r>
+        <w:rPr>
+          <w:rFonts w:cstheme="minorHAnsi"/>
+          <w:sz w:val="24"/>
+          <w:szCs w:val="24"/>
+        </w:rPr>
+        <w:t>I was unfamiliar with such as Alpha</w:t>
+      </w:r>
+      <w:r>
+        <w:rPr>
+          <w:rFonts w:cstheme="minorHAnsi"/>
+          <w:sz w:val="24"/>
+          <w:szCs w:val="24"/>
+        </w:rPr>
+        <w:t xml:space="preserve"> </w:t>
+      </w:r>
+      <w:r>
+        <w:rPr>
+          <w:rFonts w:cstheme="minorHAnsi"/>
+          <w:sz w:val="24"/>
+          <w:szCs w:val="24"/>
+        </w:rPr>
+        <w:t>Vantage</w:t>
+      </w:r>
+      <w:r>
+        <w:rPr>
+          <w:rFonts w:cstheme="minorHAnsi"/>
+          <w:sz w:val="24"/>
+          <w:szCs w:val="24"/>
+        </w:rPr>
+        <w:t xml:space="preserve"> </w:t>
+      </w:r>
+      <w:r>
+        <w:rPr>
+          <w:rFonts w:cstheme="minorHAnsi"/>
+          <w:sz w:val="24"/>
+          <w:szCs w:val="24"/>
+        </w:rPr>
+        <w:t xml:space="preserve">was like an adventure for me.  </w:t>
+      </w:r>
+      <w:r>
+        <w:rPr>
+          <w:rFonts w:cstheme="minorHAnsi"/>
+          <w:sz w:val="24"/>
+          <w:szCs w:val="24"/>
+        </w:rPr>
+        <w:t>First</w:t>
+      </w:r>
+      <w:r>
+        <w:rPr>
+          <w:rFonts w:cstheme="minorHAnsi"/>
+          <w:sz w:val="24"/>
+          <w:szCs w:val="24"/>
+        </w:rPr>
+        <w:t>,</w:t>
+      </w:r>
+      <w:r>
+        <w:rPr>
+          <w:rFonts w:cstheme="minorHAnsi"/>
+          <w:sz w:val="24"/>
+          <w:szCs w:val="24"/>
+        </w:rPr>
+        <w:t xml:space="preserve"> I had to go on website, obtain a key for myself and start using the key to get the stock data for Apple and Amazon.  </w:t>
+      </w:r>
+      <w:r>
+        <w:rPr>
+          <w:rFonts w:cstheme="minorHAnsi"/>
+          <w:sz w:val="24"/>
+          <w:szCs w:val="24"/>
+        </w:rPr>
+        <w:t xml:space="preserve">The thing is, I didn’t know where to use the key.  </w:t>
+      </w:r>
+      <w:r>
+        <w:rPr>
+          <w:rFonts w:cstheme="minorHAnsi"/>
+          <w:sz w:val="24"/>
+          <w:szCs w:val="24"/>
+        </w:rPr>
+        <w:t>So, I had read the documentation.</w:t>
       </w:r>
       <w:r>
         <w:rPr>
@@ -296,7 +562,15 @@
           <w:sz w:val="24"/>
           <w:szCs w:val="24"/>
         </w:rPr>
-        <w:t>By looking at the title of the article, we're going to be dealing with</w:t>
+        <w:t>I had to r</w:t>
+      </w:r>
+      <w:r>
+        <w:rPr>
+          <w:rFonts w:cstheme="minorHAnsi"/>
+          <w:sz w:val="24"/>
+          <w:szCs w:val="24"/>
+        </w:rPr>
+        <w:t>ead</w:t>
       </w:r>
       <w:r>
         <w:rPr>
@@ -312,39 +586,111 @@
           <w:sz w:val="24"/>
           <w:szCs w:val="24"/>
         </w:rPr>
-        <w:t>lots of data of called stocks.  What are stocks?  They're a share of a company's value in money.</w:t>
-      </w:r>
-      <w:r>
-        <w:rPr>
-          <w:rFonts w:cstheme="minorHAnsi"/>
-          <w:sz w:val="24"/>
-          <w:szCs w:val="24"/>
-        </w:rPr>
-        <w:t xml:space="preserve">  </w:t>
-      </w:r>
-      <w:r>
-        <w:rPr>
-          <w:rFonts w:cstheme="minorHAnsi"/>
-          <w:sz w:val="24"/>
-          <w:szCs w:val="24"/>
-        </w:rPr>
-        <w:t>When I say share, I mean a stock is a portion of a company's value. A stock has a value like a price tag on a</w:t>
-      </w:r>
-      <w:r>
-        <w:rPr>
-          <w:rFonts w:cstheme="minorHAnsi"/>
-          <w:sz w:val="24"/>
-          <w:szCs w:val="24"/>
-        </w:rPr>
-        <w:t>n</w:t>
-      </w:r>
-      <w:r>
-        <w:rPr>
-          <w:rFonts w:cstheme="minorHAnsi"/>
-          <w:sz w:val="24"/>
-          <w:szCs w:val="24"/>
-        </w:rPr>
-        <w:t xml:space="preserve"> item you see whenever you go shopping.  </w:t>
+        <w:t xml:space="preserve">lines of </w:t>
+      </w:r>
+      <w:r>
+        <w:rPr>
+          <w:rFonts w:cstheme="minorHAnsi"/>
+          <w:sz w:val="24"/>
+          <w:szCs w:val="24"/>
+        </w:rPr>
+        <w:t xml:space="preserve">English </w:t>
+      </w:r>
+      <w:r>
+        <w:rPr>
+          <w:rFonts w:cstheme="minorHAnsi"/>
+          <w:sz w:val="24"/>
+          <w:szCs w:val="24"/>
+        </w:rPr>
+        <w:t xml:space="preserve">words </w:t>
+      </w:r>
+      <w:r>
+        <w:rPr>
+          <w:rFonts w:cstheme="minorHAnsi"/>
+          <w:sz w:val="24"/>
+          <w:szCs w:val="24"/>
+        </w:rPr>
+        <w:t>instead of</w:t>
+      </w:r>
+      <w:r>
+        <w:rPr>
+          <w:rFonts w:cstheme="minorHAnsi"/>
+          <w:sz w:val="24"/>
+          <w:szCs w:val="24"/>
+        </w:rPr>
+        <w:t xml:space="preserve"> lines of code.  </w:t>
+      </w:r>
+      <w:r>
+        <w:rPr>
+          <w:rFonts w:cstheme="minorHAnsi"/>
+          <w:sz w:val="24"/>
+          <w:szCs w:val="24"/>
+        </w:rPr>
+        <w:t>Fortunately</w:t>
+      </w:r>
+      <w:r>
+        <w:rPr>
+          <w:rFonts w:cstheme="minorHAnsi"/>
+          <w:sz w:val="24"/>
+          <w:szCs w:val="24"/>
+        </w:rPr>
+        <w:t>, I learned how to the API since it was based off using a search query function</w:t>
+      </w:r>
+      <w:r>
+        <w:rPr>
+          <w:rFonts w:cstheme="minorHAnsi"/>
+          <w:sz w:val="24"/>
+          <w:szCs w:val="24"/>
+        </w:rPr>
+        <w:t xml:space="preserve"> and </w:t>
+      </w:r>
+      <w:r>
+        <w:rPr>
+          <w:rFonts w:cstheme="minorHAnsi"/>
+          <w:sz w:val="24"/>
+          <w:szCs w:val="24"/>
+        </w:rPr>
+        <w:t>syntax was simple.  A</w:t>
+      </w:r>
+      <w:r>
+        <w:rPr>
+          <w:rFonts w:cstheme="minorHAnsi"/>
+          <w:sz w:val="24"/>
+          <w:szCs w:val="24"/>
+        </w:rPr>
+        <w:t>lso</w:t>
+      </w:r>
+      <w:r>
+        <w:rPr>
+          <w:rFonts w:cstheme="minorHAnsi"/>
+          <w:sz w:val="24"/>
+          <w:szCs w:val="24"/>
+        </w:rPr>
+        <w:t>,</w:t>
+      </w:r>
+      <w:r>
+        <w:rPr>
+          <w:rFonts w:cstheme="minorHAnsi"/>
+          <w:sz w:val="24"/>
+          <w:szCs w:val="24"/>
+        </w:rPr>
+        <w:t xml:space="preserve"> in the documentation there were examples of using the search query.  </w:t>
+      </w:r>
+      <w:r>
+        <w:rPr>
+          <w:rFonts w:cstheme="minorHAnsi"/>
+          <w:sz w:val="24"/>
+          <w:szCs w:val="24"/>
+        </w:rPr>
+        <w:t xml:space="preserve">So, </w:t>
+      </w:r>
+      <w:r>
+        <w:rPr>
+          <w:rFonts w:cstheme="minorHAnsi"/>
+          <w:sz w:val="24"/>
+          <w:szCs w:val="24"/>
+        </w:rPr>
+        <w:t xml:space="preserve">it was a fun little adventure while it lasted.  </w:t>
       </w:r>
     </w:p>
     <w:p>
@@ -352,7 +698,7 @@
         <w:autoSpaceDE w:val="0"/>
         <w:autoSpaceDN w:val="0"/>
         <w:adjustRightInd w:val="0"/>
-        <w:spacing w:after="0" w:line="240" w:lineRule="auto"/>
+        <w:spacing w:after="0" w:line="360" w:lineRule="auto"/>
         <w:ind w:firstLine="720"/>
         <w:rPr>
           <w:rFonts w:cstheme="minorHAnsi"/>
@@ -366,7 +712,167 @@
           <w:sz w:val="24"/>
           <w:szCs w:val="24"/>
         </w:rPr>
-        <w:t>Since you now know what a stock is, I can move onto what we're doing with stocks of a company in this program.</w:t>
+        <w:t>Designing the user interface for the historical stock data analysis program</w:t>
+      </w:r>
+      <w:r>
+        <w:rPr>
+          <w:rFonts w:cstheme="minorHAnsi"/>
+          <w:sz w:val="24"/>
+          <w:szCs w:val="24"/>
+        </w:rPr>
+        <w:t xml:space="preserve"> was troublesome.  It was troublesome because every time I’m designing, I’ll make a lot of drafts in my head or on paper</w:t>
+      </w:r>
+      <w:r>
+        <w:rPr>
+          <w:rFonts w:cstheme="minorHAnsi"/>
+          <w:sz w:val="24"/>
+          <w:szCs w:val="24"/>
+        </w:rPr>
+        <w:t xml:space="preserve"> (usually the head</w:t>
+      </w:r>
+      <w:r>
+        <w:rPr>
+          <w:rFonts w:cstheme="minorHAnsi"/>
+          <w:sz w:val="24"/>
+          <w:szCs w:val="24"/>
+        </w:rPr>
+        <w:t xml:space="preserve"> which is a bad idea since humans are bad at visualizing</w:t>
+      </w:r>
+      <w:r>
+        <w:rPr>
+          <w:rFonts w:cstheme="minorHAnsi"/>
+          <w:sz w:val="24"/>
+          <w:szCs w:val="24"/>
+        </w:rPr>
+        <w:t>)</w:t>
+      </w:r>
+      <w:r>
+        <w:rPr>
+          <w:rFonts w:cstheme="minorHAnsi"/>
+          <w:sz w:val="24"/>
+          <w:szCs w:val="24"/>
+        </w:rPr>
+        <w:t xml:space="preserve">.  Where I want to put this </w:t>
+      </w:r>
+      <w:r>
+        <w:rPr>
+          <w:rFonts w:cstheme="minorHAnsi"/>
+          <w:sz w:val="24"/>
+          <w:szCs w:val="24"/>
+        </w:rPr>
+        <w:t>text field</w:t>
+      </w:r>
+      <w:r>
+        <w:rPr>
+          <w:rFonts w:cstheme="minorHAnsi"/>
+          <w:sz w:val="24"/>
+          <w:szCs w:val="24"/>
+        </w:rPr>
+        <w:t xml:space="preserve">, this label, and when a user clicks </w:t>
+      </w:r>
+      <w:r>
+        <w:rPr>
+          <w:rFonts w:cstheme="minorHAnsi"/>
+          <w:sz w:val="24"/>
+          <w:szCs w:val="24"/>
+        </w:rPr>
+        <w:t>this button</w:t>
+      </w:r>
+      <w:r>
+        <w:rPr>
+          <w:rFonts w:cstheme="minorHAnsi"/>
+          <w:sz w:val="24"/>
+          <w:szCs w:val="24"/>
+        </w:rPr>
+        <w:t xml:space="preserve"> or</w:t>
+      </w:r>
+      <w:r>
+        <w:rPr>
+          <w:rFonts w:cstheme="minorHAnsi"/>
+          <w:sz w:val="24"/>
+          <w:szCs w:val="24"/>
+        </w:rPr>
+        <w:t xml:space="preserve"> this</w:t>
+      </w:r>
+      <w:r>
+        <w:rPr>
+          <w:rFonts w:cstheme="minorHAnsi"/>
+          <w:sz w:val="24"/>
+          <w:szCs w:val="24"/>
+        </w:rPr>
+        <w:t xml:space="preserve"> menu</w:t>
+      </w:r>
+      <w:r>
+        <w:rPr>
+          <w:rFonts w:cstheme="minorHAnsi"/>
+          <w:sz w:val="24"/>
+          <w:szCs w:val="24"/>
+        </w:rPr>
+        <w:t>.  How I want the controls to be la</w:t>
+      </w:r>
+      <w:r>
+        <w:rPr>
+          <w:rFonts w:cstheme="minorHAnsi"/>
+          <w:sz w:val="24"/>
+          <w:szCs w:val="24"/>
+        </w:rPr>
+        <w:t>id</w:t>
+      </w:r>
+      <w:r>
+        <w:rPr>
+          <w:rFonts w:cstheme="minorHAnsi"/>
+          <w:sz w:val="24"/>
+          <w:szCs w:val="24"/>
+        </w:rPr>
+        <w:t xml:space="preserve"> out</w:t>
+      </w:r>
+      <w:r>
+        <w:rPr>
+          <w:rFonts w:cstheme="minorHAnsi"/>
+          <w:sz w:val="24"/>
+          <w:szCs w:val="24"/>
+        </w:rPr>
+        <w:t>.</w:t>
+      </w:r>
+      <w:r>
+        <w:rPr>
+          <w:rFonts w:cstheme="minorHAnsi"/>
+          <w:sz w:val="24"/>
+          <w:szCs w:val="24"/>
+        </w:rPr>
+        <w:t xml:space="preserve">  H</w:t>
+      </w:r>
+      <w:r>
+        <w:rPr>
+          <w:rFonts w:cstheme="minorHAnsi"/>
+          <w:sz w:val="24"/>
+          <w:szCs w:val="24"/>
+        </w:rPr>
+        <w:t xml:space="preserve">ow will the view </w:t>
+      </w:r>
+      <w:r>
+        <w:rPr>
+          <w:rFonts w:cstheme="minorHAnsi"/>
+          <w:sz w:val="24"/>
+          <w:szCs w:val="24"/>
+        </w:rPr>
+        <w:t>change in front of the user</w:t>
+      </w:r>
+      <w:r>
+        <w:rPr>
+          <w:rFonts w:cstheme="minorHAnsi"/>
+          <w:sz w:val="24"/>
+          <w:szCs w:val="24"/>
+        </w:rPr>
+        <w:t xml:space="preserve"> when he or she clicks a buttons or changes </w:t>
+      </w:r>
+      <w:r>
+        <w:rPr>
+          <w:rFonts w:cstheme="minorHAnsi"/>
+          <w:sz w:val="24"/>
+          <w:szCs w:val="24"/>
+        </w:rPr>
+        <w:t>something?</w:t>
       </w:r>
       <w:r>
         <w:rPr>
@@ -382,7 +888,144 @@
           <w:sz w:val="24"/>
           <w:szCs w:val="24"/>
         </w:rPr>
-        <w:t>A stock can change in what it's worth.  It can be very high one day and tomorrow it will be value of the stock will</w:t>
+        <w:t xml:space="preserve">I guess </w:t>
+      </w:r>
+      <w:r>
+        <w:rPr>
+          <w:rFonts w:cstheme="minorHAnsi"/>
+          <w:sz w:val="24"/>
+          <w:szCs w:val="24"/>
+        </w:rPr>
+        <w:t xml:space="preserve">you can say that </w:t>
+      </w:r>
+      <w:r>
+        <w:rPr>
+          <w:rFonts w:cstheme="minorHAnsi"/>
+          <w:sz w:val="24"/>
+          <w:szCs w:val="24"/>
+        </w:rPr>
+        <w:t xml:space="preserve">these are just preferences, but still.  I want the </w:t>
+      </w:r>
+      <w:r>
+        <w:rPr>
+          <w:rFonts w:cstheme="minorHAnsi"/>
+          <w:sz w:val="24"/>
+          <w:szCs w:val="24"/>
+        </w:rPr>
+        <w:t xml:space="preserve">user to be able </w:t>
+      </w:r>
+      <w:r>
+        <w:rPr>
+          <w:rFonts w:cstheme="minorHAnsi"/>
+          <w:sz w:val="24"/>
+          <w:szCs w:val="24"/>
+        </w:rPr>
+        <w:t xml:space="preserve">to </w:t>
+      </w:r>
+      <w:r>
+        <w:rPr>
+          <w:rFonts w:cstheme="minorHAnsi"/>
+          <w:sz w:val="24"/>
+          <w:szCs w:val="24"/>
+        </w:rPr>
+        <w:t xml:space="preserve">access these controls </w:t>
+      </w:r>
+      <w:r>
+        <w:rPr>
+          <w:rFonts w:cstheme="minorHAnsi"/>
+          <w:sz w:val="24"/>
+          <w:szCs w:val="24"/>
+        </w:rPr>
+        <w:t>easily</w:t>
+      </w:r>
+      <w:r>
+        <w:rPr>
+          <w:rFonts w:cstheme="minorHAnsi"/>
+          <w:sz w:val="24"/>
+          <w:szCs w:val="24"/>
+        </w:rPr>
+        <w:t xml:space="preserve"> so the user doesn’t have to move his/her mouse everywhere around the screen</w:t>
+      </w:r>
+      <w:r>
+        <w:rPr>
+          <w:rFonts w:cstheme="minorHAnsi"/>
+          <w:sz w:val="24"/>
+          <w:szCs w:val="24"/>
+        </w:rPr>
+        <w:t xml:space="preserve"> to get somewhere</w:t>
+      </w:r>
+      <w:r>
+        <w:rPr>
+          <w:rFonts w:cstheme="minorHAnsi"/>
+          <w:sz w:val="24"/>
+          <w:szCs w:val="24"/>
+        </w:rPr>
+        <w:t xml:space="preserve">.  </w:t>
+      </w:r>
+      <w:r>
+        <w:rPr>
+          <w:rFonts w:cstheme="minorHAnsi"/>
+          <w:sz w:val="24"/>
+          <w:szCs w:val="24"/>
+        </w:rPr>
+        <w:t xml:space="preserve">Eventually, I’ll be satisfied with my choices of where to put the controls, but now when it came it learning a new control such as the </w:t>
+      </w:r>
+      <w:r>
+        <w:rPr>
+          <w:rFonts w:cstheme="minorHAnsi"/>
+          <w:sz w:val="24"/>
+          <w:szCs w:val="24"/>
+        </w:rPr>
+        <w:t>displaying a line graph</w:t>
+      </w:r>
+      <w:r>
+        <w:rPr>
+          <w:rFonts w:cstheme="minorHAnsi"/>
+          <w:sz w:val="24"/>
+          <w:szCs w:val="24"/>
+        </w:rPr>
+        <w:t xml:space="preserve"> from the Java Library was a fun challenge.  </w:t>
+      </w:r>
+      <w:r>
+        <w:rPr>
+          <w:rFonts w:cstheme="minorHAnsi"/>
+          <w:sz w:val="24"/>
+          <w:szCs w:val="24"/>
+        </w:rPr>
+        <w:t>I looked up tutorials on how to display a line graph and I would take a snippet of the code and paste it into my IDE (Integrated Development Environment) and play</w:t>
+      </w:r>
+      <w:r>
+        <w:rPr>
+          <w:rFonts w:cstheme="minorHAnsi"/>
+          <w:sz w:val="24"/>
+          <w:szCs w:val="24"/>
+        </w:rPr>
+        <w:t>ed</w:t>
+      </w:r>
+      <w:r>
+        <w:rPr>
+          <w:rFonts w:cstheme="minorHAnsi"/>
+          <w:sz w:val="24"/>
+          <w:szCs w:val="24"/>
+        </w:rPr>
+        <w:t xml:space="preserve"> with the code </w:t>
+      </w:r>
+      <w:r>
+        <w:rPr>
+          <w:rFonts w:cstheme="minorHAnsi"/>
+          <w:sz w:val="24"/>
+          <w:szCs w:val="24"/>
+        </w:rPr>
+        <w:lastRenderedPageBreak/>
+        <w:t>to see when what happens when</w:t>
+      </w:r>
+      <w:r>
+        <w:rPr>
+          <w:rFonts w:cstheme="minorHAnsi"/>
+          <w:sz w:val="24"/>
+          <w:szCs w:val="24"/>
+        </w:rPr>
+        <w:t xml:space="preserve"> I</w:t>
       </w:r>
       <w:r>
         <w:rPr>
@@ -398,7 +1041,31 @@
           <w:sz w:val="24"/>
           <w:szCs w:val="24"/>
         </w:rPr>
-        <w:t>keep increasing or decrease in value.  So, if I were to put it a line graph, the history of company's stocks history</w:t>
+        <w:t>delete</w:t>
+      </w:r>
+      <w:r>
+        <w:rPr>
+          <w:rFonts w:cstheme="minorHAnsi"/>
+          <w:sz w:val="24"/>
+          <w:szCs w:val="24"/>
+        </w:rPr>
+        <w:t>d</w:t>
+      </w:r>
+      <w:r>
+        <w:rPr>
+          <w:rFonts w:cstheme="minorHAnsi"/>
+          <w:sz w:val="24"/>
+          <w:szCs w:val="24"/>
+        </w:rPr>
+        <w:t xml:space="preserve"> this line of code or add</w:t>
+      </w:r>
+      <w:r>
+        <w:rPr>
+          <w:rFonts w:cstheme="minorHAnsi"/>
+          <w:sz w:val="24"/>
+          <w:szCs w:val="24"/>
+        </w:rPr>
+        <w:t>ed</w:t>
       </w:r>
       <w:r>
         <w:rPr>
@@ -414,7 +1081,161 @@
           <w:sz w:val="24"/>
           <w:szCs w:val="24"/>
         </w:rPr>
-        <w:t>can look similar to the picture below:</w:t>
+        <w:t>this</w:t>
+      </w:r>
+      <w:r>
+        <w:rPr>
+          <w:rFonts w:cstheme="minorHAnsi"/>
+          <w:sz w:val="24"/>
+          <w:szCs w:val="24"/>
+        </w:rPr>
+        <w:t xml:space="preserve"> line a code.  </w:t>
+      </w:r>
+      <w:r>
+        <w:rPr>
+          <w:rFonts w:cstheme="minorHAnsi"/>
+          <w:sz w:val="24"/>
+          <w:szCs w:val="24"/>
+        </w:rPr>
+        <w:t xml:space="preserve">Now, taking the knowledge from what I learned </w:t>
+      </w:r>
+      <w:r>
+        <w:rPr>
+          <w:rFonts w:cstheme="minorHAnsi"/>
+          <w:sz w:val="24"/>
+          <w:szCs w:val="24"/>
+        </w:rPr>
+        <w:t>on</w:t>
+      </w:r>
+      <w:r>
+        <w:rPr>
+          <w:rFonts w:cstheme="minorHAnsi"/>
+          <w:sz w:val="24"/>
+          <w:szCs w:val="24"/>
+        </w:rPr>
+        <w:t xml:space="preserve"> displaying a line graph and applying it to </w:t>
+      </w:r>
+      <w:r>
+        <w:rPr>
+          <w:rFonts w:cstheme="minorHAnsi"/>
+          <w:sz w:val="24"/>
+          <w:szCs w:val="24"/>
+        </w:rPr>
+        <w:t>displaying stock data would be child’s play since</w:t>
+      </w:r>
+      <w:r>
+        <w:rPr>
+          <w:rFonts w:cstheme="minorHAnsi"/>
+          <w:sz w:val="24"/>
+          <w:szCs w:val="24"/>
+        </w:rPr>
+        <w:t xml:space="preserve"> </w:t>
+      </w:r>
+      <w:r>
+        <w:rPr>
+          <w:rFonts w:cstheme="minorHAnsi"/>
+          <w:sz w:val="24"/>
+          <w:szCs w:val="24"/>
+        </w:rPr>
+        <w:t>I’m just changing a few lines of code to display the date and the stock price on that date</w:t>
+      </w:r>
+      <w:r>
+        <w:rPr>
+          <w:rFonts w:cstheme="minorHAnsi"/>
+          <w:sz w:val="24"/>
+          <w:szCs w:val="24"/>
+        </w:rPr>
+        <w:t xml:space="preserve"> and adding lines of code to set the data that the program is going to </w:t>
+      </w:r>
+      <w:r>
+        <w:rPr>
+          <w:rFonts w:cstheme="minorHAnsi"/>
+          <w:sz w:val="24"/>
+          <w:szCs w:val="24"/>
+        </w:rPr>
+        <w:t xml:space="preserve">graph.  </w:t>
+      </w:r>
+      <w:r>
+        <w:rPr>
+          <w:rFonts w:cstheme="minorHAnsi"/>
+          <w:sz w:val="24"/>
+          <w:szCs w:val="24"/>
+        </w:rPr>
+        <w:t xml:space="preserve">I could </w:t>
+      </w:r>
+      <w:proofErr w:type="gramStart"/>
+      <w:r>
+        <w:rPr>
+          <w:rFonts w:cstheme="minorHAnsi"/>
+          <w:sz w:val="24"/>
+          <w:szCs w:val="24"/>
+        </w:rPr>
+        <w:t>of</w:t>
+      </w:r>
+      <w:proofErr w:type="gramEnd"/>
+      <w:r>
+        <w:rPr>
+          <w:rFonts w:cstheme="minorHAnsi"/>
+          <w:sz w:val="24"/>
+          <w:szCs w:val="24"/>
+        </w:rPr>
+        <w:t xml:space="preserve"> used </w:t>
+      </w:r>
+      <w:r>
+        <w:rPr>
+          <w:rFonts w:cstheme="minorHAnsi"/>
+          <w:sz w:val="24"/>
+          <w:szCs w:val="24"/>
+        </w:rPr>
+        <w:t xml:space="preserve">JavaFX </w:t>
+      </w:r>
+      <w:r>
+        <w:rPr>
+          <w:rFonts w:cstheme="minorHAnsi"/>
+          <w:sz w:val="24"/>
+          <w:szCs w:val="24"/>
+        </w:rPr>
+        <w:t xml:space="preserve">SceneBuilder </w:t>
+      </w:r>
+      <w:r>
+        <w:rPr>
+          <w:rFonts w:cstheme="minorHAnsi"/>
+          <w:sz w:val="24"/>
+          <w:szCs w:val="24"/>
+        </w:rPr>
+        <w:t xml:space="preserve">(visual layout tool) </w:t>
+      </w:r>
+      <w:r>
+        <w:rPr>
+          <w:rFonts w:cstheme="minorHAnsi"/>
+          <w:sz w:val="24"/>
+          <w:szCs w:val="24"/>
+        </w:rPr>
+        <w:t xml:space="preserve">and drag and drop the controls and modifier some text fields to set the view of the window to my liking, but I prefer hard-coding </w:t>
+      </w:r>
+      <w:r>
+        <w:rPr>
+          <w:rFonts w:cstheme="minorHAnsi"/>
+          <w:sz w:val="24"/>
+          <w:szCs w:val="24"/>
+        </w:rPr>
+        <w:t>the</w:t>
+      </w:r>
+      <w:r>
+        <w:rPr>
+          <w:rFonts w:cstheme="minorHAnsi"/>
+          <w:sz w:val="24"/>
+          <w:szCs w:val="24"/>
+        </w:rPr>
+        <w:t xml:space="preserve"> user interface</w:t>
+      </w:r>
+      <w:r>
+        <w:rPr>
+          <w:rFonts w:cstheme="minorHAnsi"/>
+          <w:sz w:val="24"/>
+          <w:szCs w:val="24"/>
+        </w:rPr>
+        <w:t xml:space="preserve">.  </w:t>
       </w:r>
     </w:p>
     <w:p>
@@ -422,7 +1243,7 @@
         <w:autoSpaceDE w:val="0"/>
         <w:autoSpaceDN w:val="0"/>
         <w:adjustRightInd w:val="0"/>
-        <w:spacing w:after="0" w:line="240" w:lineRule="auto"/>
+        <w:spacing w:after="0" w:line="360" w:lineRule="auto"/>
         <w:ind w:firstLine="720"/>
         <w:rPr>
           <w:rFonts w:cstheme="minorHAnsi"/>
@@ -430,13 +1251,196 @@
           <w:szCs w:val="24"/>
         </w:rPr>
       </w:pPr>
+      <w:r>
+        <w:rPr>
+          <w:rFonts w:cstheme="minorHAnsi"/>
+          <w:sz w:val="24"/>
+          <w:szCs w:val="24"/>
+        </w:rPr>
+        <w:t xml:space="preserve">When it came to choosing the right data structure, I had to sit down and think what kind of data I’m dealing with.  </w:t>
+      </w:r>
+      <w:r>
+        <w:rPr>
+          <w:rFonts w:cstheme="minorHAnsi"/>
+          <w:sz w:val="24"/>
+          <w:szCs w:val="24"/>
+        </w:rPr>
+        <w:t xml:space="preserve">For example, </w:t>
+      </w:r>
+      <w:r>
+        <w:rPr>
+          <w:rFonts w:cstheme="minorHAnsi"/>
+          <w:sz w:val="24"/>
+          <w:szCs w:val="24"/>
+        </w:rPr>
+        <w:t xml:space="preserve">I had </w:t>
+      </w:r>
+      <w:r>
+        <w:rPr>
+          <w:rFonts w:cstheme="minorHAnsi"/>
+          <w:sz w:val="24"/>
+          <w:szCs w:val="24"/>
+        </w:rPr>
+        <w:t>to deal with the millions of stock data</w:t>
+      </w:r>
+      <w:r>
+        <w:rPr>
+          <w:rFonts w:cstheme="minorHAnsi"/>
+          <w:sz w:val="24"/>
+          <w:szCs w:val="24"/>
+        </w:rPr>
+        <w:t xml:space="preserve"> </w:t>
+      </w:r>
+      <w:r>
+        <w:rPr>
+          <w:rFonts w:cstheme="minorHAnsi"/>
+          <w:sz w:val="24"/>
+          <w:szCs w:val="24"/>
+        </w:rPr>
+        <w:t>for</w:t>
+      </w:r>
+      <w:r>
+        <w:rPr>
+          <w:rFonts w:cstheme="minorHAnsi"/>
+          <w:sz w:val="24"/>
+          <w:szCs w:val="24"/>
+        </w:rPr>
+        <w:t xml:space="preserve"> this project</w:t>
+      </w:r>
+      <w:r>
+        <w:rPr>
+          <w:rFonts w:cstheme="minorHAnsi"/>
+          <w:sz w:val="24"/>
+          <w:szCs w:val="24"/>
+        </w:rPr>
+        <w:t>.</w:t>
+      </w:r>
+      <w:r>
+        <w:rPr>
+          <w:rFonts w:cstheme="minorHAnsi"/>
+          <w:sz w:val="24"/>
+          <w:szCs w:val="24"/>
+        </w:rPr>
+        <w:t xml:space="preserve"> </w:t>
+      </w:r>
+      <w:r>
+        <w:rPr>
+          <w:rFonts w:cstheme="minorHAnsi"/>
+          <w:sz w:val="24"/>
+          <w:szCs w:val="24"/>
+        </w:rPr>
+        <w:t xml:space="preserve">The data structure </w:t>
+      </w:r>
+      <w:r>
+        <w:rPr>
+          <w:rFonts w:cstheme="minorHAnsi"/>
+          <w:sz w:val="24"/>
+          <w:szCs w:val="24"/>
+        </w:rPr>
+        <w:t xml:space="preserve">I chose </w:t>
+      </w:r>
+      <w:r>
+        <w:rPr>
+          <w:rFonts w:cstheme="minorHAnsi"/>
+          <w:sz w:val="24"/>
+          <w:szCs w:val="24"/>
+        </w:rPr>
+        <w:t>was</w:t>
+      </w:r>
+      <w:r>
+        <w:rPr>
+          <w:rFonts w:cstheme="minorHAnsi"/>
+          <w:sz w:val="24"/>
+          <w:szCs w:val="24"/>
+        </w:rPr>
+        <w:t xml:space="preserve"> a TreeMap that’s based off a Binary Tree.  The operations: searching, deleting, and insertion is O(log(n)) and it’s a Red and Black Tree so it balances out the tree for me to always get O(log(n)) which is pretty good, but I want </w:t>
+      </w:r>
+      <w:proofErr w:type="gramStart"/>
+      <w:r>
+        <w:rPr>
+          <w:rFonts w:cstheme="minorHAnsi"/>
+          <w:sz w:val="24"/>
+          <w:szCs w:val="24"/>
+        </w:rPr>
+        <w:t>O(</w:t>
+      </w:r>
+      <w:proofErr w:type="gramEnd"/>
+      <w:r>
+        <w:rPr>
+          <w:rFonts w:cstheme="minorHAnsi"/>
+          <w:sz w:val="24"/>
+          <w:szCs w:val="24"/>
+        </w:rPr>
+        <w:t xml:space="preserve">1) which is the most fastest algorithm. If I wanted, I could’ve used a HashMap which is based on an HashTable where searching, deleting, and inserting is </w:t>
+      </w:r>
+      <w:proofErr w:type="gramStart"/>
+      <w:r>
+        <w:rPr>
+          <w:rFonts w:cstheme="minorHAnsi"/>
+          <w:sz w:val="24"/>
+          <w:szCs w:val="24"/>
+        </w:rPr>
+        <w:t>O(</w:t>
+      </w:r>
+      <w:proofErr w:type="gramEnd"/>
+      <w:r>
+        <w:rPr>
+          <w:rFonts w:cstheme="minorHAnsi"/>
+          <w:sz w:val="24"/>
+          <w:szCs w:val="24"/>
+        </w:rPr>
+        <w:t xml:space="preserve">1).  Why didn’t I use the HashMap then?  Since the HashMap is based off a HashTable, we’re using an array to store the stock data of a company and that’s not good because an array has a fixed size where the TreeMap does not.  A good note is that the HashMap can be resized, however the way the data is stored is based off a hash function and the size of the HashMap is included in it, so resizing means changing the hash function, thus changing the way data is stored, thus the more data we insert, the more the HashMap gets resized and that’s bad.  We don’t know how long the Company will </w:t>
+      </w:r>
+      <w:r>
+        <w:rPr>
+          <w:rFonts w:cstheme="minorHAnsi"/>
+          <w:sz w:val="24"/>
+          <w:szCs w:val="24"/>
+        </w:rPr>
+        <w:t>exist</w:t>
+      </w:r>
+      <w:r>
+        <w:rPr>
+          <w:rFonts w:cstheme="minorHAnsi"/>
+          <w:sz w:val="24"/>
+          <w:szCs w:val="24"/>
+        </w:rPr>
+        <w:t xml:space="preserve"> until it dies, so we can only assume that the size of stock data is infinite.  </w:t>
+      </w:r>
+      <w:r>
+        <w:rPr>
+          <w:rFonts w:cstheme="minorHAnsi"/>
+          <w:sz w:val="24"/>
+          <w:szCs w:val="24"/>
+        </w:rPr>
+        <w:softHyphen/>
+        <w:t xml:space="preserve">It makes sense to choose a TreeMap over a HashMap because size matters even though HashMap operations are </w:t>
+      </w:r>
+      <w:proofErr w:type="gramStart"/>
+      <w:r>
+        <w:rPr>
+          <w:rFonts w:cstheme="minorHAnsi"/>
+          <w:sz w:val="24"/>
+          <w:szCs w:val="24"/>
+        </w:rPr>
+        <w:t>O(</w:t>
+      </w:r>
+      <w:proofErr w:type="gramEnd"/>
+      <w:r>
+        <w:rPr>
+          <w:rFonts w:cstheme="minorHAnsi"/>
+          <w:sz w:val="24"/>
+          <w:szCs w:val="24"/>
+        </w:rPr>
+        <w:t>1) and TreeMap operations are O(log(n)).</w:t>
+      </w:r>
     </w:p>
     <w:p>
       <w:pPr>
         <w:autoSpaceDE w:val="0"/>
         <w:autoSpaceDN w:val="0"/>
         <w:adjustRightInd w:val="0"/>
-        <w:spacing w:after="0" w:line="240" w:lineRule="auto"/>
+        <w:spacing w:after="0" w:line="360" w:lineRule="auto"/>
         <w:ind w:firstLine="720"/>
         <w:rPr>
           <w:rFonts w:cstheme="minorHAnsi"/>
@@ -450,107 +1454,218 @@
           <w:sz w:val="24"/>
           <w:szCs w:val="24"/>
         </w:rPr>
-        <w:t>[Display image a company's stock history.  Add label of company's name]</w:t>
-      </w:r>
-    </w:p>
-    <w:p>
-      <w:pPr>
-        <w:autoSpaceDE w:val="0"/>
-        <w:autoSpaceDN w:val="0"/>
-        <w:adjustRightInd w:val="0"/>
-        <w:spacing w:after="0" w:line="240" w:lineRule="auto"/>
-        <w:rPr>
-          <w:rFonts w:cstheme="minorHAnsi"/>
-          <w:sz w:val="24"/>
-          <w:szCs w:val="24"/>
-        </w:rPr>
-      </w:pPr>
-      <w:r>
-        <w:rPr>
-          <w:rFonts w:cstheme="minorHAnsi"/>
-          <w:sz w:val="24"/>
-          <w:szCs w:val="24"/>
-        </w:rPr>
-        <w:tab/>
-      </w:r>
-      <w:r>
-        <w:rPr>
-          <w:rFonts w:cstheme="minorHAnsi"/>
-          <w:sz w:val="24"/>
-          <w:szCs w:val="24"/>
-        </w:rPr>
-        <w:tab/>
-      </w:r>
-    </w:p>
-    <w:p>
-      <w:pPr>
-        <w:autoSpaceDE w:val="0"/>
-        <w:autoSpaceDN w:val="0"/>
-        <w:adjustRightInd w:val="0"/>
-        <w:spacing w:after="0" w:line="240" w:lineRule="auto"/>
-        <w:rPr>
-          <w:rFonts w:cstheme="minorHAnsi"/>
-          <w:sz w:val="24"/>
-          <w:szCs w:val="24"/>
-        </w:rPr>
-      </w:pPr>
+        <w:t>Hopefully, after reading this you might of</w:t>
+      </w:r>
+      <w:r>
+        <w:rPr>
+          <w:rFonts w:cstheme="minorHAnsi"/>
+          <w:sz w:val="24"/>
+          <w:szCs w:val="24"/>
+        </w:rPr>
+        <w:t xml:space="preserve"> have</w:t>
+      </w:r>
+      <w:r>
+        <w:rPr>
+          <w:rFonts w:cstheme="minorHAnsi"/>
+          <w:sz w:val="24"/>
+          <w:szCs w:val="24"/>
+        </w:rPr>
+        <w:t xml:space="preserve"> gotten the idea t</w:t>
+      </w:r>
+      <w:r>
+        <w:rPr>
+          <w:rFonts w:cstheme="minorHAnsi"/>
+          <w:sz w:val="24"/>
+          <w:szCs w:val="24"/>
+        </w:rPr>
+        <w:t xml:space="preserve">hat solving the problem </w:t>
+      </w:r>
+      <w:r>
+        <w:rPr>
+          <w:rFonts w:cstheme="minorHAnsi"/>
+          <w:sz w:val="24"/>
+          <w:szCs w:val="24"/>
+        </w:rPr>
+        <w:t>(</w:t>
+      </w:r>
+      <w:r>
+        <w:rPr>
+          <w:rFonts w:cstheme="minorHAnsi"/>
+          <w:sz w:val="24"/>
+          <w:szCs w:val="24"/>
+        </w:rPr>
+        <w:t>or programming</w:t>
+      </w:r>
+      <w:r>
+        <w:rPr>
+          <w:rFonts w:cstheme="minorHAnsi"/>
+          <w:sz w:val="24"/>
+          <w:szCs w:val="24"/>
+        </w:rPr>
+        <w:t xml:space="preserve">) </w:t>
+      </w:r>
+      <w:r>
+        <w:rPr>
+          <w:rFonts w:cstheme="minorHAnsi"/>
+          <w:sz w:val="24"/>
+          <w:szCs w:val="24"/>
+        </w:rPr>
+        <w:t xml:space="preserve">is </w:t>
+      </w:r>
+      <w:r>
+        <w:rPr>
+          <w:rFonts w:cstheme="minorHAnsi"/>
+          <w:sz w:val="24"/>
+          <w:szCs w:val="24"/>
+        </w:rPr>
+        <w:t>not the only thing you need to know</w:t>
+      </w:r>
+      <w:r>
+        <w:rPr>
+          <w:rFonts w:cstheme="minorHAnsi"/>
+          <w:sz w:val="24"/>
+          <w:szCs w:val="24"/>
+        </w:rPr>
+        <w:t xml:space="preserve">.  It will involve </w:t>
+      </w:r>
+      <w:r>
+        <w:rPr>
+          <w:rFonts w:cstheme="minorHAnsi"/>
+          <w:sz w:val="24"/>
+          <w:szCs w:val="24"/>
+        </w:rPr>
+        <w:t xml:space="preserve">much more depending on how big the project is.  </w:t>
+      </w:r>
+      <w:r>
+        <w:rPr>
+          <w:rFonts w:cstheme="minorHAnsi"/>
+          <w:sz w:val="24"/>
+          <w:szCs w:val="24"/>
+        </w:rPr>
+        <w:t>I had to learn how to use an API</w:t>
+      </w:r>
+      <w:r>
+        <w:rPr>
+          <w:rFonts w:cstheme="minorHAnsi"/>
+          <w:sz w:val="24"/>
+          <w:szCs w:val="24"/>
+        </w:rPr>
+        <w:t xml:space="preserve"> to acquire the stock data</w:t>
+      </w:r>
       <w:bookmarkStart w:id="0" w:name="_GoBack"/>
       <w:bookmarkEnd w:id="0"/>
-    </w:p>
-    <w:p>
-      <w:pPr>
-        <w:autoSpaceDE w:val="0"/>
-        <w:autoSpaceDN w:val="0"/>
-        <w:adjustRightInd w:val="0"/>
-        <w:spacing w:after="0" w:line="240" w:lineRule="auto"/>
-        <w:rPr>
-          <w:rFonts w:cstheme="minorHAnsi"/>
-          <w:sz w:val="24"/>
-          <w:szCs w:val="24"/>
-        </w:rPr>
-      </w:pPr>
-    </w:p>
-    <w:p>
-      <w:pPr>
-        <w:autoSpaceDE w:val="0"/>
-        <w:autoSpaceDN w:val="0"/>
-        <w:adjustRightInd w:val="0"/>
-        <w:spacing w:after="0" w:line="240" w:lineRule="auto"/>
-        <w:rPr>
-          <w:rFonts w:cstheme="minorHAnsi"/>
-          <w:sz w:val="24"/>
-          <w:szCs w:val="24"/>
-        </w:rPr>
-      </w:pPr>
-      <w:r>
-        <w:rPr>
-          <w:rFonts w:cstheme="minorHAnsi"/>
-          <w:sz w:val="24"/>
-          <w:szCs w:val="24"/>
-        </w:rPr>
-        <w:t>Thoughts after taking CSE218:</w:t>
-      </w:r>
-    </w:p>
-    <w:p>
-      <w:pPr>
-        <w:autoSpaceDE w:val="0"/>
-        <w:autoSpaceDN w:val="0"/>
-        <w:adjustRightInd w:val="0"/>
-        <w:spacing w:after="0" w:line="240" w:lineRule="auto"/>
-        <w:ind w:firstLine="720"/>
-        <w:rPr>
-          <w:rFonts w:cstheme="minorHAnsi"/>
-          <w:sz w:val="24"/>
-          <w:szCs w:val="24"/>
-        </w:rPr>
-      </w:pPr>
-      <w:r>
-        <w:rPr>
-          <w:rFonts w:cstheme="minorHAnsi"/>
-          <w:sz w:val="24"/>
-          <w:szCs w:val="24"/>
-        </w:rPr>
-        <w:t>Approaching a problem can take more thought than you might think.  Finding the algorithm to solve the problem</w:t>
+      <w:r>
+        <w:rPr>
+          <w:rFonts w:cstheme="minorHAnsi"/>
+          <w:sz w:val="24"/>
+          <w:szCs w:val="24"/>
+        </w:rPr>
+        <w:t>, design</w:t>
+      </w:r>
+      <w:r>
+        <w:rPr>
+          <w:rFonts w:cstheme="minorHAnsi"/>
+          <w:sz w:val="24"/>
+          <w:szCs w:val="24"/>
+        </w:rPr>
+        <w:t>ing</w:t>
+      </w:r>
+      <w:r>
+        <w:rPr>
+          <w:rFonts w:cstheme="minorHAnsi"/>
+          <w:sz w:val="24"/>
+          <w:szCs w:val="24"/>
+        </w:rPr>
+        <w:t xml:space="preserve"> a user interface when designing is not my </w:t>
+      </w:r>
+      <w:r>
+        <w:rPr>
+          <w:rFonts w:cstheme="minorHAnsi"/>
+          <w:sz w:val="24"/>
+          <w:szCs w:val="24"/>
+        </w:rPr>
+        <w:t xml:space="preserve">cup of tea </w:t>
+      </w:r>
+      <w:r>
+        <w:rPr>
+          <w:rFonts w:cstheme="minorHAnsi"/>
+          <w:sz w:val="24"/>
+          <w:szCs w:val="24"/>
+        </w:rPr>
+        <w:t>because I’m majoring in Computer Science, not Art</w:t>
+      </w:r>
+      <w:r>
+        <w:rPr>
+          <w:rFonts w:cstheme="minorHAnsi"/>
+          <w:sz w:val="24"/>
+          <w:szCs w:val="24"/>
+        </w:rPr>
+        <w:t xml:space="preserve"> or UX </w:t>
+      </w:r>
+      <w:r>
+        <w:rPr>
+          <w:rFonts w:cstheme="minorHAnsi"/>
+          <w:sz w:val="24"/>
+          <w:szCs w:val="24"/>
+        </w:rPr>
+        <w:t xml:space="preserve">(User Experience) </w:t>
+      </w:r>
+      <w:r>
+        <w:rPr>
+          <w:rFonts w:cstheme="minorHAnsi"/>
+          <w:sz w:val="24"/>
+          <w:szCs w:val="24"/>
+        </w:rPr>
+        <w:t>Design</w:t>
+      </w:r>
+      <w:r>
+        <w:rPr>
+          <w:rFonts w:cstheme="minorHAnsi"/>
+          <w:sz w:val="24"/>
+          <w:szCs w:val="24"/>
+        </w:rPr>
+        <w:t xml:space="preserve">!  </w:t>
+      </w:r>
+      <w:r>
+        <w:rPr>
+          <w:rFonts w:cstheme="minorHAnsi"/>
+          <w:sz w:val="24"/>
+          <w:szCs w:val="24"/>
+        </w:rPr>
+        <w:t>And t</w:t>
+      </w:r>
+      <w:r>
+        <w:rPr>
+          <w:rFonts w:cstheme="minorHAnsi"/>
+          <w:sz w:val="24"/>
+          <w:szCs w:val="24"/>
+        </w:rPr>
+        <w:t xml:space="preserve">hen having to choose the right data structure to </w:t>
+      </w:r>
+      <w:r>
+        <w:rPr>
+          <w:rFonts w:cstheme="minorHAnsi"/>
+          <w:sz w:val="24"/>
+          <w:szCs w:val="24"/>
+        </w:rPr>
+        <w:lastRenderedPageBreak/>
+        <w:t xml:space="preserve">hold the stock data when there is no </w:t>
+      </w:r>
+      <w:r>
+        <w:rPr>
+          <w:rFonts w:cstheme="minorHAnsi"/>
+          <w:sz w:val="24"/>
+          <w:szCs w:val="24"/>
+        </w:rPr>
+        <w:t>perfect</w:t>
+      </w:r>
+      <w:r>
+        <w:rPr>
+          <w:rFonts w:cstheme="minorHAnsi"/>
+          <w:sz w:val="24"/>
+          <w:szCs w:val="24"/>
+        </w:rPr>
+        <w:t xml:space="preserve"> data structure like figuring out the theme of a book, there is no right answer.  </w:t>
       </w:r>
       <w:r>
         <w:rPr>
@@ -559,62 +1674,6 @@
           <w:szCs w:val="24"/>
         </w:rPr>
         <w:t xml:space="preserve"> </w:t>
-      </w:r>
-      <w:r>
-        <w:rPr>
-          <w:rFonts w:cstheme="minorHAnsi"/>
-          <w:sz w:val="24"/>
-          <w:szCs w:val="24"/>
-        </w:rPr>
-        <w:t xml:space="preserve">can be easy, but finding the most efficient </w:t>
-      </w:r>
-      <w:r>
-        <w:rPr>
-          <w:rFonts w:cstheme="minorHAnsi"/>
-          <w:sz w:val="24"/>
-          <w:szCs w:val="24"/>
-        </w:rPr>
-        <w:t>algorithm</w:t>
-      </w:r>
-      <w:r>
-        <w:rPr>
-          <w:rFonts w:cstheme="minorHAnsi"/>
-          <w:sz w:val="24"/>
-          <w:szCs w:val="24"/>
-        </w:rPr>
-        <w:t xml:space="preserve"> to solve the problem is another</w:t>
-      </w:r>
-      <w:r>
-        <w:rPr>
-          <w:rFonts w:cstheme="minorHAnsi"/>
-          <w:sz w:val="24"/>
-          <w:szCs w:val="24"/>
-        </w:rPr>
-        <w:t xml:space="preserve"> </w:t>
-      </w:r>
-      <w:r>
-        <w:rPr>
-          <w:rFonts w:cstheme="minorHAnsi"/>
-          <w:sz w:val="24"/>
-          <w:szCs w:val="24"/>
-        </w:rPr>
-        <w:t>story, especially when dealing with</w:t>
-      </w:r>
-      <w:r>
-        <w:rPr>
-          <w:rFonts w:cstheme="minorHAnsi"/>
-          <w:sz w:val="24"/>
-          <w:szCs w:val="24"/>
-        </w:rPr>
-        <w:t xml:space="preserve"> </w:t>
-      </w:r>
-      <w:r>
-        <w:rPr>
-          <w:rFonts w:cstheme="minorHAnsi"/>
-          <w:sz w:val="24"/>
-          <w:szCs w:val="24"/>
-        </w:rPr>
-        <w:t>lots of data.</w:t>
       </w:r>
     </w:p>
     <w:sectPr>
@@ -1150,7 +2209,6 @@
   <w:style w:type="character" w:default="1" w:styleId="DefaultParagraphFont">
     <w:name w:val="Default Paragraph Font"/>
     <w:uiPriority w:val="1"/>
-    <w:semiHidden/>
     <w:unhideWhenUsed/>
   </w:style>
   <w:style w:type="table" w:default="1" w:styleId="TableNormal">
